--- a/Prak kakas pertemuan  7 (1).docx
+++ b/Prak kakas pertemuan  7 (1).docx
@@ -3,22 +3,33 @@
 <w:document xmlns:ve="http://schemas.openxmlformats.org/markup-compatibility/2006" xmlns:o="urn:schemas-microsoft-com:office:office" xmlns:r="http://schemas.openxmlformats.org/officeDocument/2006/relationships" xmlns:m="http://schemas.openxmlformats.org/officeDocument/2006/math" xmlns:v="urn:schemas-microsoft-com:vml" xmlns:wp="http://schemas.openxmlformats.org/drawingml/2006/wordprocessingDrawing" xmlns:w10="urn:schemas-microsoft-com:office:word" xmlns:w="http://schemas.openxmlformats.org/wordprocessingml/2006/main" xmlns:wne="http://schemas.microsoft.com/office/word/2006/wordml">
   <w:body>
     <w:p>
-      <w:proofErr w:type="spellStart"/>
-      <w:r>
-        <w:t>Prak</w:t>
-      </w:r>
-      <w:proofErr w:type="spellEnd"/>
-      <w:r>
-        <w:t xml:space="preserve"> kakas </w:t>
-      </w:r>
-      <w:proofErr w:type="spellStart"/>
+      <w:pPr>
+        <w:jc w:val="center"/>
+        <w:rPr>
+          <w:b/>
+          <w:bCs/>
+          <w:sz w:val="34"/>
+          <w:szCs w:val="34"/>
+        </w:rPr>
+      </w:pPr>
+      <w:r>
+        <w:rPr>
+          <w:b/>
+          <w:bCs/>
+          <w:sz w:val="34"/>
+          <w:szCs w:val="34"/>
+        </w:rPr>
+        <w:t xml:space="preserve">PRAK KAKAS </w:t>
+      </w:r>
       <w:proofErr w:type="gramStart"/>
       <w:r>
-        <w:t>pertemuan</w:t>
-      </w:r>
-      <w:proofErr w:type="spellEnd"/>
-      <w:r>
-        <w:t xml:space="preserve">  7</w:t>
+        <w:rPr>
+          <w:b/>
+          <w:bCs/>
+          <w:sz w:val="34"/>
+          <w:szCs w:val="34"/>
+        </w:rPr>
+        <w:t>PERTEMUAN  7</w:t>
       </w:r>
       <w:proofErr w:type="gramEnd"/>
     </w:p>
@@ -36,6 +47,22 @@
       <w:r>
         <w:t xml:space="preserve"> Muhammad Ismail</w:t>
       </w:r>
+      <w:r>
+        <w:t xml:space="preserve"> + </w:t>
+      </w:r>
+      <w:proofErr w:type="spellStart"/>
+      <w:r>
+        <w:t>Nurul</w:t>
+      </w:r>
+      <w:proofErr w:type="spellEnd"/>
+      <w:r>
+        <w:t xml:space="preserve"> </w:t>
+      </w:r>
+      <w:proofErr w:type="spellStart"/>
+      <w:r>
+        <w:t>Azizah</w:t>
+      </w:r>
+      <w:proofErr w:type="spellEnd"/>
     </w:p>
     <w:p>
       <w:proofErr w:type="spellStart"/>
@@ -48,6 +75,9 @@
         <w:t xml:space="preserve"> :6020016019</w:t>
       </w:r>
       <w:proofErr w:type="gramEnd"/>
+      <w:r>
+        <w:t xml:space="preserve"> + 60200116017</w:t>
+      </w:r>
     </w:p>
     <w:p>
       <w:proofErr w:type="spellStart"/>
@@ -58,26 +88,6 @@
       <w:r>
         <w:t>: A</w:t>
       </w:r>
-    </w:p>
-    <w:p>
-      <w:proofErr w:type="spellStart"/>
-      <w:proofErr w:type="gramStart"/>
-      <w:r>
-        <w:t>Alamat</w:t>
-      </w:r>
-      <w:proofErr w:type="spellEnd"/>
-      <w:r>
-        <w:t xml:space="preserve"> :</w:t>
-      </w:r>
-      <w:proofErr w:type="gramEnd"/>
-      <w:r>
-        <w:t xml:space="preserve"> </w:t>
-      </w:r>
-      <w:proofErr w:type="spellStart"/>
-      <w:r>
-        <w:t>Maros</w:t>
-      </w:r>
-      <w:proofErr w:type="spellEnd"/>
     </w:p>
     <w:sectPr>
       <w:pgSz w:w="12240" w:h="15840"/>
